--- a/Sitting postures diagram sortedy.docx
+++ b/Sitting postures diagram sortedy.docx
@@ -11,6 +11,15 @@
         </w:rPr>
       </w:pPr>
       <w:bookmarkStart w:id="0" w:name="_Hlk160326888"/>
+    </w:p>
+    <w:p>
+      <w:pPr>
+        <w:rPr>
+          <w:rFonts w:ascii="Calibri" w:hAnsi="Calibri" w:cs="Calibri"/>
+          <w:sz w:val="18"/>
+          <w:szCs w:val="18"/>
+        </w:rPr>
+      </w:pPr>
     </w:p>
     <w:tbl>
       <w:tblPr>
@@ -171,7 +180,7 @@
                 <w:szCs w:val="18"/>
               </w:rPr>
               <w:drawing>
-                <wp:anchor distT="0" distB="0" distL="114300" distR="114300" simplePos="0" relativeHeight="251660288" behindDoc="0" locked="0" layoutInCell="1" allowOverlap="1" wp14:anchorId="2EE3E58E" wp14:editId="0C9E4D67">
+                <wp:anchor distT="0" distB="0" distL="114300" distR="114300" simplePos="0" relativeHeight="251660288" behindDoc="0" locked="0" layoutInCell="1" allowOverlap="1" wp14:anchorId="2EE3E58E" wp14:editId="377F9420">
                   <wp:simplePos x="0" y="0"/>
                   <wp:positionH relativeFrom="column">
                     <wp:posOffset>487680</wp:posOffset>
@@ -682,7 +691,7 @@
                 <w:szCs w:val="18"/>
               </w:rPr>
               <w:drawing>
-                <wp:anchor distT="0" distB="0" distL="114300" distR="114300" simplePos="0" relativeHeight="251666432" behindDoc="0" locked="0" layoutInCell="1" allowOverlap="1" wp14:anchorId="02AFC399" wp14:editId="6D408536">
+                <wp:anchor distT="0" distB="0" distL="114300" distR="114300" simplePos="0" relativeHeight="251666432" behindDoc="0" locked="0" layoutInCell="1" allowOverlap="1" wp14:anchorId="02AFC399" wp14:editId="6EEDE538">
                   <wp:simplePos x="0" y="0"/>
                   <wp:positionH relativeFrom="column">
                     <wp:posOffset>454025</wp:posOffset>
@@ -942,7 +951,7 @@
                 <w:szCs w:val="18"/>
               </w:rPr>
               <w:drawing>
-                <wp:anchor distT="0" distB="0" distL="114300" distR="114300" simplePos="0" relativeHeight="251670528" behindDoc="0" locked="0" layoutInCell="1" allowOverlap="1" wp14:anchorId="1FA18896" wp14:editId="092A6A13">
+                <wp:anchor distT="0" distB="0" distL="114300" distR="114300" simplePos="0" relativeHeight="251670528" behindDoc="0" locked="0" layoutInCell="1" allowOverlap="1" wp14:anchorId="1FA18896" wp14:editId="311432CE">
                   <wp:simplePos x="0" y="0"/>
                   <wp:positionH relativeFrom="margin">
                     <wp:posOffset>470403</wp:posOffset>
@@ -1335,7 +1344,7 @@
                 <w:szCs w:val="18"/>
               </w:rPr>
               <w:drawing>
-                <wp:anchor distT="0" distB="0" distL="114300" distR="114300" simplePos="0" relativeHeight="251671552" behindDoc="0" locked="0" layoutInCell="1" allowOverlap="1" wp14:anchorId="4BA35875" wp14:editId="7ACAF9B4">
+                <wp:anchor distT="0" distB="0" distL="114300" distR="114300" simplePos="0" relativeHeight="251671552" behindDoc="0" locked="0" layoutInCell="1" allowOverlap="1" wp14:anchorId="4BA35875" wp14:editId="5759F4E1">
                   <wp:simplePos x="0" y="0"/>
                   <wp:positionH relativeFrom="margin">
                     <wp:posOffset>521112</wp:posOffset>
@@ -3456,6 +3465,9 @@
         </w:rPr>
       </w:pPr>
       <w:r>
+        <w:rPr>
+          <w:noProof/>
+        </w:rPr>
         <w:drawing>
           <wp:inline distT="0" distB="0" distL="0" distR="0" wp14:anchorId="47EB337B" wp14:editId="1FB9B8CC">
             <wp:extent cx="6644640" cy="8065135"/>
